--- a/examples-word/change_point/hcp_binseg.docx
+++ b/examples-word/change_point/hcp_binseg.docx
@@ -5,6 +5,29 @@
     <w:p>
       <w:pPr>
         <w:pStyle w:val="FirstParagraph"/>
+      </w:pPr>
+      <w:r>
+        <w:t xml:space="preserve">BinSeg: Binary Segmentation recursively partitions the series around the largest detected change until a maximum number of change points or a stopping criterion is met. It is a fast heuristic widely used in practice. Harbinger wraps the</w:t>
+      </w:r>
+      <w:r>
+        <w:t xml:space="preserve"> </w:t>
+      </w:r>
+      <w:r>
+        <w:rPr>
+          <w:rStyle w:val="VerbatimChar"/>
+        </w:rPr>
+        <w:t xml:space="preserve">changepoint</w:t>
+      </w:r>
+      <w:r>
+        <w:t xml:space="preserve"> </w:t>
+      </w:r>
+      <w:r>
+        <w:t xml:space="preserve">implementation and returns detected indices with plotting and evaluation utilities.</w:t>
+      </w:r>
+    </w:p>
+    <w:p>
+      <w:pPr>
+        <w:pStyle w:val="BodyText"/>
       </w:pPr>
       <w:r>
         <w:t xml:space="preserve">Binary Segmentation (BinSeg) recursively identifies multiple change points by splitting the series at the strongest change and repeating. In this tutorial we will:</w:t>
@@ -937,6 +960,44 @@
             </a:graphic>
           </wp:inline>
         </w:drawing>
+      </w:r>
+    </w:p>
+    <w:p>
+      <w:pPr>
+        <w:pStyle w:val="BodyText"/>
+      </w:pPr>
+      <w:r>
+        <w:t xml:space="preserve">References</w:t>
+      </w:r>
+      <w:r>
+        <w:t xml:space="preserve"> </w:t>
+      </w:r>
+      <w:r>
+        <w:t xml:space="preserve">- Vostrikova, L. (1981). Detecting</w:t>
+      </w:r>
+      <w:r>
+        <w:t xml:space="preserve"> </w:t>
+      </w:r>
+      <w:r>
+        <w:t xml:space="preserve">“</w:t>
+      </w:r>
+      <w:r>
+        <w:t xml:space="preserve">disorder</w:t>
+      </w:r>
+      <w:r>
+        <w:t xml:space="preserve">”</w:t>
+      </w:r>
+      <w:r>
+        <w:t xml:space="preserve"> </w:t>
+      </w:r>
+      <w:r>
+        <w:t xml:space="preserve">in multidimensional random processes. Soviet Mathematics Doklady, 24, 55–59.</w:t>
+      </w:r>
+      <w:r>
+        <w:t xml:space="preserve"> </w:t>
+      </w:r>
+      <w:r>
+        <w:t xml:space="preserve">- Killick, R., Fearnhead, P., Eckley, I. A. (2012). Optimal detection of changepoints with a linear computational cost. Journal of the American Statistical Association, 107(500), 1590–1598.</w:t>
       </w:r>
     </w:p>
     <w:sectPr/>
